--- a/commands.docx
+++ b/commands.docx
@@ -548,18 +548,48 @@
     <w:p>
       <w:pPr>
         <w:rPr>
-          <w:sz w:val="24"/>
-          <w:lang w:val="en-US"/>
-        </w:rPr>
-      </w:pPr>
-      <w:r>
-        <w:rPr>
           <w:b/>
           <w:sz w:val="24"/>
           <w:u w:val="single"/>
           <w:lang w:val="en-US"/>
         </w:rPr>
-        <w:lastRenderedPageBreak/>
+      </w:pPr>
+      <w:hyperlink r:id="rId4" w:history="1">
+        <w:r>
+          <w:rPr>
+            <w:rStyle w:val="Hyperlink"/>
+            <w:b/>
+            <w:sz w:val="24"/>
+            <w:lang w:val="en-US"/>
+          </w:rPr>
+          <w:t>https://github.com/siva-492007/prayatna2k23</w:t>
+        </w:r>
+      </w:hyperlink>
+    </w:p>
+    <w:p>
+      <w:pPr>
+        <w:rPr>
+          <w:b/>
+          <w:sz w:val="24"/>
+          <w:u w:val="single"/>
+          <w:lang w:val="en-US"/>
+        </w:rPr>
+      </w:pPr>
+    </w:p>
+    <w:p>
+      <w:pPr>
+        <w:rPr>
+          <w:sz w:val="24"/>
+          <w:lang w:val="en-US"/>
+        </w:rPr>
+      </w:pPr>
+      <w:r>
+        <w:rPr>
+          <w:b/>
+          <w:sz w:val="24"/>
+          <w:u w:val="single"/>
+          <w:lang w:val="en-US"/>
+        </w:rPr>
         <w:t>RDS:</w:t>
       </w:r>
     </w:p>
@@ -570,6 +600,8 @@
           <w:lang w:val="en-US"/>
         </w:rPr>
       </w:pPr>
+      <w:proofErr w:type="spellStart"/>
+      <w:proofErr w:type="gramStart"/>
       <w:r>
         <w:rPr>
           <w:sz w:val="24"/>
@@ -577,94 +609,163 @@
         </w:rPr>
         <w:t>s</w:t>
       </w:r>
+      <w:r>
+        <w:rPr>
+          <w:sz w:val="24"/>
+          <w:lang w:val="en-US"/>
+        </w:rPr>
+        <w:t>udo</w:t>
+      </w:r>
+      <w:proofErr w:type="spellEnd"/>
+      <w:r>
+        <w:rPr>
+          <w:sz w:val="24"/>
+          <w:lang w:val="en-US"/>
+        </w:rPr>
+        <w:t xml:space="preserve"> </w:t>
+      </w:r>
+      <w:r>
+        <w:rPr>
+          <w:sz w:val="24"/>
+          <w:lang w:val="en-US"/>
+        </w:rPr>
+        <w:t xml:space="preserve"> apt</w:t>
+      </w:r>
+      <w:proofErr w:type="gramEnd"/>
+      <w:r>
+        <w:rPr>
+          <w:sz w:val="24"/>
+          <w:lang w:val="en-US"/>
+        </w:rPr>
+        <w:t xml:space="preserve"> </w:t>
+      </w:r>
+      <w:r>
+        <w:rPr>
+          <w:sz w:val="24"/>
+          <w:lang w:val="en-US"/>
+        </w:rPr>
+        <w:t xml:space="preserve"> </w:t>
+      </w:r>
+      <w:r>
+        <w:rPr>
+          <w:sz w:val="24"/>
+          <w:lang w:val="en-US"/>
+        </w:rPr>
+        <w:t>install</w:t>
+      </w:r>
+      <w:r>
+        <w:rPr>
+          <w:sz w:val="24"/>
+          <w:lang w:val="en-US"/>
+        </w:rPr>
+        <w:t xml:space="preserve"> </w:t>
+      </w:r>
+      <w:r>
+        <w:rPr>
+          <w:sz w:val="24"/>
+          <w:lang w:val="en-US"/>
+        </w:rPr>
+        <w:t xml:space="preserve"> </w:t>
+      </w:r>
+      <w:proofErr w:type="spellStart"/>
+      <w:r>
+        <w:rPr>
+          <w:sz w:val="24"/>
+          <w:lang w:val="en-US"/>
+        </w:rPr>
+        <w:t>mysql</w:t>
+      </w:r>
+      <w:proofErr w:type="spellEnd"/>
+      <w:r>
+        <w:rPr>
+          <w:sz w:val="24"/>
+          <w:lang w:val="en-US"/>
+        </w:rPr>
+        <w:t>-client</w:t>
+      </w:r>
+      <w:r>
+        <w:rPr>
+          <w:sz w:val="24"/>
+          <w:lang w:val="en-US"/>
+        </w:rPr>
+        <w:t xml:space="preserve">  </w:t>
+      </w:r>
+      <w:r>
+        <w:rPr>
+          <w:sz w:val="24"/>
+          <w:lang w:val="en-US"/>
+        </w:rPr>
+        <w:t xml:space="preserve"> </w:t>
+      </w:r>
+      <w:r>
+        <w:rPr>
+          <w:sz w:val="24"/>
+          <w:lang w:val="en-US"/>
+        </w:rPr>
+        <w:t>-y</w:t>
+      </w:r>
+    </w:p>
+    <w:p>
+      <w:pPr>
+        <w:rPr>
+          <w:rFonts w:ascii="Times New Roman" w:eastAsia="Times New Roman" w:hAnsi="Times New Roman" w:cs="Times New Roman"/>
+          <w:i/>
+          <w:sz w:val="24"/>
+          <w:szCs w:val="24"/>
+          <w:lang w:eastAsia="en-IN"/>
+        </w:rPr>
+      </w:pPr>
       <w:bookmarkStart w:id="0" w:name="_GoBack"/>
       <w:bookmarkEnd w:id="0"/>
-      <w:r>
-        <w:rPr>
-          <w:sz w:val="24"/>
-          <w:lang w:val="en-US"/>
-        </w:rPr>
-        <w:t>udo</w:t>
-      </w:r>
-      <w:r>
-        <w:rPr>
-          <w:sz w:val="24"/>
-          <w:lang w:val="en-US"/>
-        </w:rPr>
-        <w:t xml:space="preserve"> </w:t>
-      </w:r>
-      <w:r>
-        <w:rPr>
-          <w:sz w:val="24"/>
-          <w:lang w:val="en-US"/>
-        </w:rPr>
-        <w:t xml:space="preserve"> apt </w:t>
-      </w:r>
-      <w:r>
-        <w:rPr>
-          <w:sz w:val="24"/>
-          <w:lang w:val="en-US"/>
-        </w:rPr>
-        <w:t xml:space="preserve"> </w:t>
-      </w:r>
-      <w:r>
-        <w:rPr>
-          <w:sz w:val="24"/>
-          <w:lang w:val="en-US"/>
-        </w:rPr>
-        <w:t>install</w:t>
-      </w:r>
-      <w:r>
-        <w:rPr>
-          <w:sz w:val="24"/>
-          <w:lang w:val="en-US"/>
-        </w:rPr>
-        <w:t xml:space="preserve"> </w:t>
-      </w:r>
-      <w:r>
-        <w:rPr>
-          <w:sz w:val="24"/>
-          <w:lang w:val="en-US"/>
-        </w:rPr>
-        <w:t xml:space="preserve"> </w:t>
-      </w:r>
       <w:proofErr w:type="spellStart"/>
       <w:r>
         <w:rPr>
-          <w:sz w:val="24"/>
-          <w:lang w:val="en-US"/>
+          <w:rFonts w:ascii="Times New Roman" w:eastAsia="Times New Roman" w:hAnsi="Times New Roman" w:cs="Times New Roman"/>
+          <w:sz w:val="24"/>
+          <w:szCs w:val="24"/>
+          <w:lang w:eastAsia="en-IN"/>
         </w:rPr>
         <w:t>mysql</w:t>
       </w:r>
       <w:proofErr w:type="spellEnd"/>
       <w:r>
         <w:rPr>
-          <w:sz w:val="24"/>
-          <w:lang w:val="en-US"/>
-        </w:rPr>
-        <w:t>-client</w:t>
-      </w:r>
-      <w:r>
-        <w:rPr>
-          <w:sz w:val="24"/>
-          <w:lang w:val="en-US"/>
-        </w:rPr>
-        <w:t xml:space="preserve">  </w:t>
-      </w:r>
-      <w:r>
-        <w:rPr>
-          <w:sz w:val="24"/>
-          <w:lang w:val="en-US"/>
-        </w:rPr>
-        <w:t xml:space="preserve"> </w:t>
-      </w:r>
-      <w:r>
-        <w:rPr>
-          <w:sz w:val="24"/>
-          <w:lang w:val="en-US"/>
-        </w:rPr>
-        <w:t>-y</w:t>
-      </w:r>
+          <w:rFonts w:ascii="Times New Roman" w:eastAsia="Times New Roman" w:hAnsi="Times New Roman" w:cs="Times New Roman"/>
+          <w:sz w:val="24"/>
+          <w:szCs w:val="24"/>
+          <w:lang w:eastAsia="en-IN"/>
+        </w:rPr>
+        <w:t xml:space="preserve"> -h database-1.c48y1wyinz5x.us-west-1.rds.amazonaws.com -P 3306 -u admin -p</w:t>
+      </w:r>
+    </w:p>
+    <w:p>
+      <w:pPr>
+        <w:rPr>
+          <w:rFonts w:ascii="Times New Roman" w:eastAsia="Times New Roman" w:hAnsi="Times New Roman" w:cs="Times New Roman"/>
+          <w:i/>
+          <w:sz w:val="24"/>
+          <w:szCs w:val="24"/>
+          <w:lang w:eastAsia="en-IN"/>
+        </w:rPr>
+      </w:pPr>
+      <w:r>
+        <w:rPr>
+          <w:rFonts w:ascii="Times New Roman" w:eastAsia="Times New Roman" w:hAnsi="Times New Roman" w:cs="Times New Roman"/>
+          <w:i/>
+          <w:sz w:val="24"/>
+          <w:szCs w:val="24"/>
+          <w:lang w:eastAsia="en-IN"/>
+        </w:rPr>
+        <w:t>password</w:t>
+      </w:r>
+    </w:p>
+    <w:p>
+      <w:pPr>
+        <w:rPr>
+          <w:sz w:val="24"/>
+          <w:lang w:val="en-US"/>
+        </w:rPr>
+      </w:pPr>
     </w:p>
     <w:p>
       <w:pPr>
